--- a/storage/helloWorld.docx
+++ b/storage/helloWorld.docx
@@ -42,7 +42,7 @@
             <w:pPr/>
             <w:r>
               <w:rPr/>
-              <w:t xml:space="preserve">Sepak Bola Tak Akan Pulang</w:t>
+              <w:t xml:space="preserve">fauzi 2023</w:t>
             </w:r>
           </w:p>
         </w:tc>
@@ -67,7 +67,7 @@
             <w:pPr/>
             <w:r>
               <w:rPr/>
-              <w:t xml:space="preserve">Sepak Bola Tak Akan Pulang</w:t>
+              <w:t xml:space="preserve">fauzi 2023</w:t>
             </w:r>
           </w:p>
         </w:tc>
@@ -86,16 +86,16 @@
               <w:pict>
                 <v:shape type="#_x0000_t75" stroked="f" style="width:200pt; height:100pt; margin-left:0pt; margin-top:0pt; mso-position-horizontal:left; mso-position-vertical:top; mso-position-horizontal-relative:char; mso-position-vertical-relative:line;">
                   <w10:wrap type="inline"/>
-                  <v:imagedata r:id="rId8" o:title=""/>
-                </v:shape>
-              </w:pict>
-            </w:r>
-          </w:p>
-          <w:p>
-            <w:pPr/>
-            <w:r>
-              <w:rPr/>
-              <w:t xml:space="preserve">Seni Berbicara</w:t>
+                  <v:imagedata r:id="rId7" o:title=""/>
+                </v:shape>
+              </w:pict>
+            </w:r>
+          </w:p>
+          <w:p>
+            <w:pPr/>
+            <w:r>
+              <w:rPr/>
+              <w:t xml:space="preserve">fauzi 2023</w:t>
             </w:r>
           </w:p>
         </w:tc>
@@ -111,16 +111,16 @@
               <w:pict>
                 <v:shape type="#_x0000_t75" stroked="f" style="width:200pt; height:100pt; margin-left:0pt; margin-top:0pt; mso-position-horizontal:left; mso-position-vertical:top; mso-position-horizontal-relative:char; mso-position-vertical-relative:line;">
                   <w10:wrap type="inline"/>
-                  <v:imagedata r:id="rId8" o:title=""/>
-                </v:shape>
-              </w:pict>
-            </w:r>
-          </w:p>
-          <w:p>
-            <w:pPr/>
-            <w:r>
-              <w:rPr/>
-              <w:t xml:space="preserve">Seni Berbicara</w:t>
+                  <v:imagedata r:id="rId7" o:title=""/>
+                </v:shape>
+              </w:pict>
+            </w:r>
+          </w:p>
+          <w:p>
+            <w:pPr/>
+            <w:r>
+              <w:rPr/>
+              <w:t xml:space="preserve">fauzi 2023</w:t>
             </w:r>
           </w:p>
         </w:tc>
@@ -148,7 +148,7 @@
             <w:pPr/>
             <w:r>
               <w:rPr/>
-              <w:t xml:space="preserve">Seni Berbicara</w:t>
+              <w:t xml:space="preserve">adsjhfg</w:t>
             </w:r>
           </w:p>
         </w:tc>
@@ -173,7 +173,7 @@
             <w:pPr/>
             <w:r>
               <w:rPr/>
-              <w:t xml:space="preserve">Seni Berbicara</w:t>
+              <w:t xml:space="preserve">adsjhfg</w:t>
             </w:r>
           </w:p>
         </w:tc>
@@ -201,7 +201,7 @@
             <w:pPr/>
             <w:r>
               <w:rPr/>
-              <w:t xml:space="preserve">Seni Berbicara</w:t>
+              <w:t xml:space="preserve">adsjhfg</w:t>
             </w:r>
           </w:p>
         </w:tc>
@@ -226,7 +226,219 @@
             <w:pPr/>
             <w:r>
               <w:rPr/>
-              <w:t xml:space="preserve">Seni Berbicara</w:t>
+              <w:t xml:space="preserve">adsjhfg</w:t>
+            </w:r>
+          </w:p>
+        </w:tc>
+      </w:tr>
+      <w:tr>
+        <w:trPr/>
+        <w:tc>
+          <w:tcPr>
+            <w:tcW w:w="1" w:type="dxa"/>
+          </w:tcPr>
+          <w:p>
+            <w:pPr>
+              <w:jc w:val="center"/>
+            </w:pPr>
+            <w:r>
+              <w:pict>
+                <v:shape type="#_x0000_t75" stroked="f" style="width:200pt; height:100pt; margin-left:0pt; margin-top:0pt; mso-position-horizontal:left; mso-position-vertical:top; mso-position-horizontal-relative:char; mso-position-vertical-relative:line;">
+                  <w10:wrap type="inline"/>
+                  <v:imagedata r:id="rId8" o:title=""/>
+                </v:shape>
+              </w:pict>
+            </w:r>
+          </w:p>
+          <w:p>
+            <w:pPr/>
+            <w:r>
+              <w:rPr/>
+              <w:t xml:space="preserve">adsjhfg</w:t>
+            </w:r>
+          </w:p>
+        </w:tc>
+        <w:tc>
+          <w:tcPr>
+            <w:tcW w:w="2" w:type="dxa"/>
+          </w:tcPr>
+          <w:p>
+            <w:pPr>
+              <w:jc w:val="center"/>
+            </w:pPr>
+            <w:r>
+              <w:pict>
+                <v:shape type="#_x0000_t75" stroked="f" style="width:200pt; height:100pt; margin-left:0pt; margin-top:0pt; mso-position-horizontal:left; mso-position-vertical:top; mso-position-horizontal-relative:char; mso-position-vertical-relative:line;">
+                  <w10:wrap type="inline"/>
+                  <v:imagedata r:id="rId8" o:title=""/>
+                </v:shape>
+              </w:pict>
+            </w:r>
+          </w:p>
+          <w:p>
+            <w:pPr/>
+            <w:r>
+              <w:rPr/>
+              <w:t xml:space="preserve">adsjhfg</w:t>
+            </w:r>
+          </w:p>
+        </w:tc>
+      </w:tr>
+      <w:tr>
+        <w:trPr/>
+        <w:tc>
+          <w:tcPr>
+            <w:tcW w:w="1" w:type="dxa"/>
+          </w:tcPr>
+          <w:p>
+            <w:pPr>
+              <w:jc w:val="center"/>
+            </w:pPr>
+            <w:r>
+              <w:pict>
+                <v:shape type="#_x0000_t75" stroked="f" style="width:200pt; height:100pt; margin-left:0pt; margin-top:0pt; mso-position-horizontal:left; mso-position-vertical:top; mso-position-horizontal-relative:char; mso-position-vertical-relative:line;">
+                  <w10:wrap type="inline"/>
+                  <v:imagedata r:id="rId8" o:title=""/>
+                </v:shape>
+              </w:pict>
+            </w:r>
+          </w:p>
+          <w:p>
+            <w:pPr/>
+            <w:r>
+              <w:rPr/>
+              <w:t xml:space="preserve">adsjhfg</w:t>
+            </w:r>
+          </w:p>
+        </w:tc>
+        <w:tc>
+          <w:tcPr>
+            <w:tcW w:w="2" w:type="dxa"/>
+          </w:tcPr>
+          <w:p>
+            <w:pPr>
+              <w:jc w:val="center"/>
+            </w:pPr>
+            <w:r>
+              <w:pict>
+                <v:shape type="#_x0000_t75" stroked="f" style="width:200pt; height:100pt; margin-left:0pt; margin-top:0pt; mso-position-horizontal:left; mso-position-vertical:top; mso-position-horizontal-relative:char; mso-position-vertical-relative:line;">
+                  <w10:wrap type="inline"/>
+                  <v:imagedata r:id="rId8" o:title=""/>
+                </v:shape>
+              </w:pict>
+            </w:r>
+          </w:p>
+          <w:p>
+            <w:pPr/>
+            <w:r>
+              <w:rPr/>
+              <w:t xml:space="preserve">adsjhfg</w:t>
+            </w:r>
+          </w:p>
+        </w:tc>
+      </w:tr>
+      <w:tr>
+        <w:trPr/>
+        <w:tc>
+          <w:tcPr>
+            <w:tcW w:w="1" w:type="dxa"/>
+          </w:tcPr>
+          <w:p>
+            <w:pPr>
+              <w:jc w:val="center"/>
+            </w:pPr>
+            <w:r>
+              <w:pict>
+                <v:shape type="#_x0000_t75" stroked="f" style="width:200pt; height:100pt; margin-left:0pt; margin-top:0pt; mso-position-horizontal:left; mso-position-vertical:top; mso-position-horizontal-relative:char; mso-position-vertical-relative:line;">
+                  <w10:wrap type="inline"/>
+                  <v:imagedata r:id="rId8" o:title=""/>
+                </v:shape>
+              </w:pict>
+            </w:r>
+          </w:p>
+          <w:p>
+            <w:pPr/>
+            <w:r>
+              <w:rPr/>
+              <w:t xml:space="preserve">adsjhfg</w:t>
+            </w:r>
+          </w:p>
+        </w:tc>
+        <w:tc>
+          <w:tcPr>
+            <w:tcW w:w="2" w:type="dxa"/>
+          </w:tcPr>
+          <w:p>
+            <w:pPr>
+              <w:jc w:val="center"/>
+            </w:pPr>
+            <w:r>
+              <w:pict>
+                <v:shape type="#_x0000_t75" stroked="f" style="width:200pt; height:100pt; margin-left:0pt; margin-top:0pt; mso-position-horizontal:left; mso-position-vertical:top; mso-position-horizontal-relative:char; mso-position-vertical-relative:line;">
+                  <w10:wrap type="inline"/>
+                  <v:imagedata r:id="rId8" o:title=""/>
+                </v:shape>
+              </w:pict>
+            </w:r>
+          </w:p>
+          <w:p>
+            <w:pPr/>
+            <w:r>
+              <w:rPr/>
+              <w:t xml:space="preserve">adsjhfg</w:t>
+            </w:r>
+          </w:p>
+        </w:tc>
+      </w:tr>
+      <w:tr>
+        <w:trPr/>
+        <w:tc>
+          <w:tcPr>
+            <w:tcW w:w="1" w:type="dxa"/>
+          </w:tcPr>
+          <w:p>
+            <w:pPr>
+              <w:jc w:val="center"/>
+            </w:pPr>
+            <w:r>
+              <w:pict>
+                <v:shape type="#_x0000_t75" stroked="f" style="width:200pt; height:100pt; margin-left:0pt; margin-top:0pt; mso-position-horizontal:left; mso-position-vertical:top; mso-position-horizontal-relative:char; mso-position-vertical-relative:line;">
+                  <w10:wrap type="inline"/>
+                  <v:imagedata r:id="rId8" o:title=""/>
+                </v:shape>
+              </w:pict>
+            </w:r>
+          </w:p>
+          <w:p>
+            <w:pPr/>
+            <w:r>
+              <w:rPr/>
+              <w:t xml:space="preserve">adsjhfg</w:t>
+            </w:r>
+          </w:p>
+        </w:tc>
+        <w:tc>
+          <w:tcPr>
+            <w:tcW w:w="2" w:type="dxa"/>
+          </w:tcPr>
+          <w:p>
+            <w:pPr>
+              <w:jc w:val="center"/>
+            </w:pPr>
+            <w:r>
+              <w:pict>
+                <v:shape type="#_x0000_t75" stroked="f" style="width:200pt; height:100pt; margin-left:0pt; margin-top:0pt; mso-position-horizontal:left; mso-position-vertical:top; mso-position-horizontal-relative:char; mso-position-vertical-relative:line;">
+                  <w10:wrap type="inline"/>
+                  <v:imagedata r:id="rId8" o:title=""/>
+                </v:shape>
+              </w:pict>
+            </w:r>
+          </w:p>
+          <w:p>
+            <w:pPr/>
+            <w:r>
+              <w:rPr/>
+              <w:t xml:space="preserve">adsjhfg</w:t>
             </w:r>
           </w:p>
         </w:tc>

--- a/storage/helloWorld.docx
+++ b/storage/helloWorld.docx
@@ -42,7 +42,7 @@
             <w:pPr/>
             <w:r>
               <w:rPr/>
-              <w:t xml:space="preserve">fauzi 2023</w:t>
+              <w:t xml:space="preserve">asdfa</w:t>
             </w:r>
           </w:p>
         </w:tc>
@@ -67,7 +67,7 @@
             <w:pPr/>
             <w:r>
               <w:rPr/>
-              <w:t xml:space="preserve">fauzi 2023</w:t>
+              <w:t xml:space="preserve">asdfa</w:t>
             </w:r>
           </w:p>
         </w:tc>
@@ -95,7 +95,7 @@
             <w:pPr/>
             <w:r>
               <w:rPr/>
-              <w:t xml:space="preserve">fauzi 2023</w:t>
+              <w:t xml:space="preserve">asdfa</w:t>
             </w:r>
           </w:p>
         </w:tc>
@@ -120,7 +120,7 @@
             <w:pPr/>
             <w:r>
               <w:rPr/>
-              <w:t xml:space="preserve">fauzi 2023</w:t>
+              <w:t xml:space="preserve">asdfa</w:t>
             </w:r>
           </w:p>
         </w:tc>
@@ -139,7 +139,7 @@
               <w:pict>
                 <v:shape type="#_x0000_t75" stroked="f" style="width:200pt; height:100pt; margin-left:0pt; margin-top:0pt; mso-position-horizontal:left; mso-position-vertical:top; mso-position-horizontal-relative:char; mso-position-vertical-relative:line;">
                   <w10:wrap type="inline"/>
-                  <v:imagedata r:id="rId8" o:title=""/>
+                  <v:imagedata r:id="rId7" o:title=""/>
                 </v:shape>
               </w:pict>
             </w:r>
@@ -148,297 +148,7 @@
             <w:pPr/>
             <w:r>
               <w:rPr/>
-              <w:t xml:space="preserve">adsjhfg</w:t>
-            </w:r>
-          </w:p>
-        </w:tc>
-        <w:tc>
-          <w:tcPr>
-            <w:tcW w:w="2" w:type="dxa"/>
-          </w:tcPr>
-          <w:p>
-            <w:pPr>
-              <w:jc w:val="center"/>
-            </w:pPr>
-            <w:r>
-              <w:pict>
-                <v:shape type="#_x0000_t75" stroked="f" style="width:200pt; height:100pt; margin-left:0pt; margin-top:0pt; mso-position-horizontal:left; mso-position-vertical:top; mso-position-horizontal-relative:char; mso-position-vertical-relative:line;">
-                  <w10:wrap type="inline"/>
-                  <v:imagedata r:id="rId8" o:title=""/>
-                </v:shape>
-              </w:pict>
-            </w:r>
-          </w:p>
-          <w:p>
-            <w:pPr/>
-            <w:r>
-              <w:rPr/>
-              <w:t xml:space="preserve">adsjhfg</w:t>
-            </w:r>
-          </w:p>
-        </w:tc>
-      </w:tr>
-      <w:tr>
-        <w:trPr/>
-        <w:tc>
-          <w:tcPr>
-            <w:tcW w:w="1" w:type="dxa"/>
-          </w:tcPr>
-          <w:p>
-            <w:pPr>
-              <w:jc w:val="center"/>
-            </w:pPr>
-            <w:r>
-              <w:pict>
-                <v:shape type="#_x0000_t75" stroked="f" style="width:200pt; height:100pt; margin-left:0pt; margin-top:0pt; mso-position-horizontal:left; mso-position-vertical:top; mso-position-horizontal-relative:char; mso-position-vertical-relative:line;">
-                  <w10:wrap type="inline"/>
-                  <v:imagedata r:id="rId8" o:title=""/>
-                </v:shape>
-              </w:pict>
-            </w:r>
-          </w:p>
-          <w:p>
-            <w:pPr/>
-            <w:r>
-              <w:rPr/>
-              <w:t xml:space="preserve">adsjhfg</w:t>
-            </w:r>
-          </w:p>
-        </w:tc>
-        <w:tc>
-          <w:tcPr>
-            <w:tcW w:w="2" w:type="dxa"/>
-          </w:tcPr>
-          <w:p>
-            <w:pPr>
-              <w:jc w:val="center"/>
-            </w:pPr>
-            <w:r>
-              <w:pict>
-                <v:shape type="#_x0000_t75" stroked="f" style="width:200pt; height:100pt; margin-left:0pt; margin-top:0pt; mso-position-horizontal:left; mso-position-vertical:top; mso-position-horizontal-relative:char; mso-position-vertical-relative:line;">
-                  <w10:wrap type="inline"/>
-                  <v:imagedata r:id="rId8" o:title=""/>
-                </v:shape>
-              </w:pict>
-            </w:r>
-          </w:p>
-          <w:p>
-            <w:pPr/>
-            <w:r>
-              <w:rPr/>
-              <w:t xml:space="preserve">adsjhfg</w:t>
-            </w:r>
-          </w:p>
-        </w:tc>
-      </w:tr>
-      <w:tr>
-        <w:trPr/>
-        <w:tc>
-          <w:tcPr>
-            <w:tcW w:w="1" w:type="dxa"/>
-          </w:tcPr>
-          <w:p>
-            <w:pPr>
-              <w:jc w:val="center"/>
-            </w:pPr>
-            <w:r>
-              <w:pict>
-                <v:shape type="#_x0000_t75" stroked="f" style="width:200pt; height:100pt; margin-left:0pt; margin-top:0pt; mso-position-horizontal:left; mso-position-vertical:top; mso-position-horizontal-relative:char; mso-position-vertical-relative:line;">
-                  <w10:wrap type="inline"/>
-                  <v:imagedata r:id="rId8" o:title=""/>
-                </v:shape>
-              </w:pict>
-            </w:r>
-          </w:p>
-          <w:p>
-            <w:pPr/>
-            <w:r>
-              <w:rPr/>
-              <w:t xml:space="preserve">adsjhfg</w:t>
-            </w:r>
-          </w:p>
-        </w:tc>
-        <w:tc>
-          <w:tcPr>
-            <w:tcW w:w="2" w:type="dxa"/>
-          </w:tcPr>
-          <w:p>
-            <w:pPr>
-              <w:jc w:val="center"/>
-            </w:pPr>
-            <w:r>
-              <w:pict>
-                <v:shape type="#_x0000_t75" stroked="f" style="width:200pt; height:100pt; margin-left:0pt; margin-top:0pt; mso-position-horizontal:left; mso-position-vertical:top; mso-position-horizontal-relative:char; mso-position-vertical-relative:line;">
-                  <w10:wrap type="inline"/>
-                  <v:imagedata r:id="rId8" o:title=""/>
-                </v:shape>
-              </w:pict>
-            </w:r>
-          </w:p>
-          <w:p>
-            <w:pPr/>
-            <w:r>
-              <w:rPr/>
-              <w:t xml:space="preserve">adsjhfg</w:t>
-            </w:r>
-          </w:p>
-        </w:tc>
-      </w:tr>
-      <w:tr>
-        <w:trPr/>
-        <w:tc>
-          <w:tcPr>
-            <w:tcW w:w="1" w:type="dxa"/>
-          </w:tcPr>
-          <w:p>
-            <w:pPr>
-              <w:jc w:val="center"/>
-            </w:pPr>
-            <w:r>
-              <w:pict>
-                <v:shape type="#_x0000_t75" stroked="f" style="width:200pt; height:100pt; margin-left:0pt; margin-top:0pt; mso-position-horizontal:left; mso-position-vertical:top; mso-position-horizontal-relative:char; mso-position-vertical-relative:line;">
-                  <w10:wrap type="inline"/>
-                  <v:imagedata r:id="rId8" o:title=""/>
-                </v:shape>
-              </w:pict>
-            </w:r>
-          </w:p>
-          <w:p>
-            <w:pPr/>
-            <w:r>
-              <w:rPr/>
-              <w:t xml:space="preserve">adsjhfg</w:t>
-            </w:r>
-          </w:p>
-        </w:tc>
-        <w:tc>
-          <w:tcPr>
-            <w:tcW w:w="2" w:type="dxa"/>
-          </w:tcPr>
-          <w:p>
-            <w:pPr>
-              <w:jc w:val="center"/>
-            </w:pPr>
-            <w:r>
-              <w:pict>
-                <v:shape type="#_x0000_t75" stroked="f" style="width:200pt; height:100pt; margin-left:0pt; margin-top:0pt; mso-position-horizontal:left; mso-position-vertical:top; mso-position-horizontal-relative:char; mso-position-vertical-relative:line;">
-                  <w10:wrap type="inline"/>
-                  <v:imagedata r:id="rId8" o:title=""/>
-                </v:shape>
-              </w:pict>
-            </w:r>
-          </w:p>
-          <w:p>
-            <w:pPr/>
-            <w:r>
-              <w:rPr/>
-              <w:t xml:space="preserve">adsjhfg</w:t>
-            </w:r>
-          </w:p>
-        </w:tc>
-      </w:tr>
-      <w:tr>
-        <w:trPr/>
-        <w:tc>
-          <w:tcPr>
-            <w:tcW w:w="1" w:type="dxa"/>
-          </w:tcPr>
-          <w:p>
-            <w:pPr>
-              <w:jc w:val="center"/>
-            </w:pPr>
-            <w:r>
-              <w:pict>
-                <v:shape type="#_x0000_t75" stroked="f" style="width:200pt; height:100pt; margin-left:0pt; margin-top:0pt; mso-position-horizontal:left; mso-position-vertical:top; mso-position-horizontal-relative:char; mso-position-vertical-relative:line;">
-                  <w10:wrap type="inline"/>
-                  <v:imagedata r:id="rId8" o:title=""/>
-                </v:shape>
-              </w:pict>
-            </w:r>
-          </w:p>
-          <w:p>
-            <w:pPr/>
-            <w:r>
-              <w:rPr/>
-              <w:t xml:space="preserve">adsjhfg</w:t>
-            </w:r>
-          </w:p>
-        </w:tc>
-        <w:tc>
-          <w:tcPr>
-            <w:tcW w:w="2" w:type="dxa"/>
-          </w:tcPr>
-          <w:p>
-            <w:pPr>
-              <w:jc w:val="center"/>
-            </w:pPr>
-            <w:r>
-              <w:pict>
-                <v:shape type="#_x0000_t75" stroked="f" style="width:200pt; height:100pt; margin-left:0pt; margin-top:0pt; mso-position-horizontal:left; mso-position-vertical:top; mso-position-horizontal-relative:char; mso-position-vertical-relative:line;">
-                  <w10:wrap type="inline"/>
-                  <v:imagedata r:id="rId8" o:title=""/>
-                </v:shape>
-              </w:pict>
-            </w:r>
-          </w:p>
-          <w:p>
-            <w:pPr/>
-            <w:r>
-              <w:rPr/>
-              <w:t xml:space="preserve">adsjhfg</w:t>
-            </w:r>
-          </w:p>
-        </w:tc>
-      </w:tr>
-      <w:tr>
-        <w:trPr/>
-        <w:tc>
-          <w:tcPr>
-            <w:tcW w:w="1" w:type="dxa"/>
-          </w:tcPr>
-          <w:p>
-            <w:pPr>
-              <w:jc w:val="center"/>
-            </w:pPr>
-            <w:r>
-              <w:pict>
-                <v:shape type="#_x0000_t75" stroked="f" style="width:200pt; height:100pt; margin-left:0pt; margin-top:0pt; mso-position-horizontal:left; mso-position-vertical:top; mso-position-horizontal-relative:char; mso-position-vertical-relative:line;">
-                  <w10:wrap type="inline"/>
-                  <v:imagedata r:id="rId8" o:title=""/>
-                </v:shape>
-              </w:pict>
-            </w:r>
-          </w:p>
-          <w:p>
-            <w:pPr/>
-            <w:r>
-              <w:rPr/>
-              <w:t xml:space="preserve">adsjhfg</w:t>
-            </w:r>
-          </w:p>
-        </w:tc>
-        <w:tc>
-          <w:tcPr>
-            <w:tcW w:w="2" w:type="dxa"/>
-          </w:tcPr>
-          <w:p>
-            <w:pPr>
-              <w:jc w:val="center"/>
-            </w:pPr>
-            <w:r>
-              <w:pict>
-                <v:shape type="#_x0000_t75" stroked="f" style="width:200pt; height:100pt; margin-left:0pt; margin-top:0pt; mso-position-horizontal:left; mso-position-vertical:top; mso-position-horizontal-relative:char; mso-position-vertical-relative:line;">
-                  <w10:wrap type="inline"/>
-                  <v:imagedata r:id="rId8" o:title=""/>
-                </v:shape>
-              </w:pict>
-            </w:r>
-          </w:p>
-          <w:p>
-            <w:pPr/>
-            <w:r>
-              <w:rPr/>
-              <w:t xml:space="preserve">adsjhfg</w:t>
+              <w:t xml:space="preserve">asdfa</w:t>
             </w:r>
           </w:p>
         </w:tc>

--- a/storage/helloWorld.docx
+++ b/storage/helloWorld.docx
@@ -42,7 +42,7 @@
             <w:pPr/>
             <w:r>
               <w:rPr/>
-              <w:t xml:space="preserve">asdfa</w:t>
+              <w:t xml:space="preserve">Sepak Bola Tak Akan Pulang</w:t>
             </w:r>
           </w:p>
         </w:tc>
@@ -67,7 +67,7 @@
             <w:pPr/>
             <w:r>
               <w:rPr/>
-              <w:t xml:space="preserve">asdfa</w:t>
+              <w:t xml:space="preserve">Sepak Bola Tak Akan Pulang</w:t>
             </w:r>
           </w:p>
         </w:tc>
@@ -86,16 +86,16 @@
               <w:pict>
                 <v:shape type="#_x0000_t75" stroked="f" style="width:200pt; height:100pt; margin-left:0pt; margin-top:0pt; mso-position-horizontal:left; mso-position-vertical:top; mso-position-horizontal-relative:char; mso-position-vertical-relative:line;">
                   <w10:wrap type="inline"/>
-                  <v:imagedata r:id="rId7" o:title=""/>
-                </v:shape>
-              </w:pict>
-            </w:r>
-          </w:p>
-          <w:p>
-            <w:pPr/>
-            <w:r>
-              <w:rPr/>
-              <w:t xml:space="preserve">asdfa</w:t>
+                  <v:imagedata r:id="rId8" o:title=""/>
+                </v:shape>
+              </w:pict>
+            </w:r>
+          </w:p>
+          <w:p>
+            <w:pPr/>
+            <w:r>
+              <w:rPr/>
+              <w:t xml:space="preserve">Seni Berbicara</w:t>
             </w:r>
           </w:p>
         </w:tc>
@@ -111,16 +111,16 @@
               <w:pict>
                 <v:shape type="#_x0000_t75" stroked="f" style="width:200pt; height:100pt; margin-left:0pt; margin-top:0pt; mso-position-horizontal:left; mso-position-vertical:top; mso-position-horizontal-relative:char; mso-position-vertical-relative:line;">
                   <w10:wrap type="inline"/>
-                  <v:imagedata r:id="rId7" o:title=""/>
-                </v:shape>
-              </w:pict>
-            </w:r>
-          </w:p>
-          <w:p>
-            <w:pPr/>
-            <w:r>
-              <w:rPr/>
-              <w:t xml:space="preserve">asdfa</w:t>
+                  <v:imagedata r:id="rId8" o:title=""/>
+                </v:shape>
+              </w:pict>
+            </w:r>
+          </w:p>
+          <w:p>
+            <w:pPr/>
+            <w:r>
+              <w:rPr/>
+              <w:t xml:space="preserve">Seni Berbicara</w:t>
             </w:r>
           </w:p>
         </w:tc>
@@ -139,16 +139,69 @@
               <w:pict>
                 <v:shape type="#_x0000_t75" stroked="f" style="width:200pt; height:100pt; margin-left:0pt; margin-top:0pt; mso-position-horizontal:left; mso-position-vertical:top; mso-position-horizontal-relative:char; mso-position-vertical-relative:line;">
                   <w10:wrap type="inline"/>
-                  <v:imagedata r:id="rId7" o:title=""/>
-                </v:shape>
-              </w:pict>
-            </w:r>
-          </w:p>
-          <w:p>
-            <w:pPr/>
-            <w:r>
-              <w:rPr/>
-              <w:t xml:space="preserve">asdfa</w:t>
+                  <v:imagedata r:id="rId9" o:title=""/>
+                </v:shape>
+              </w:pict>
+            </w:r>
+          </w:p>
+          <w:p>
+            <w:pPr/>
+            <w:r>
+              <w:rPr/>
+              <w:t xml:space="preserve">Filosofi Teras</w:t>
+            </w:r>
+          </w:p>
+        </w:tc>
+        <w:tc>
+          <w:tcPr>
+            <w:tcW w:w="2" w:type="dxa"/>
+          </w:tcPr>
+          <w:p>
+            <w:pPr>
+              <w:jc w:val="center"/>
+            </w:pPr>
+            <w:r>
+              <w:pict>
+                <v:shape type="#_x0000_t75" stroked="f" style="width:200pt; height:100pt; margin-left:0pt; margin-top:0pt; mso-position-horizontal:left; mso-position-vertical:top; mso-position-horizontal-relative:char; mso-position-vertical-relative:line;">
+                  <w10:wrap type="inline"/>
+                  <v:imagedata r:id="rId9" o:title=""/>
+                </v:shape>
+              </w:pict>
+            </w:r>
+          </w:p>
+          <w:p>
+            <w:pPr/>
+            <w:r>
+              <w:rPr/>
+              <w:t xml:space="preserve">Filosofi Teras</w:t>
+            </w:r>
+          </w:p>
+        </w:tc>
+      </w:tr>
+      <w:tr>
+        <w:trPr/>
+        <w:tc>
+          <w:tcPr>
+            <w:tcW w:w="1" w:type="dxa"/>
+          </w:tcPr>
+          <w:p>
+            <w:pPr>
+              <w:jc w:val="center"/>
+            </w:pPr>
+            <w:r>
+              <w:pict>
+                <v:shape type="#_x0000_t75" stroked="f" style="width:200pt; height:100pt; margin-left:0pt; margin-top:0pt; mso-position-horizontal:left; mso-position-vertical:top; mso-position-horizontal-relative:char; mso-position-vertical-relative:line;">
+                  <w10:wrap type="inline"/>
+                  <v:imagedata r:id="rId10" o:title=""/>
+                </v:shape>
+              </w:pict>
+            </w:r>
+          </w:p>
+          <w:p>
+            <w:pPr/>
+            <w:r>
+              <w:rPr/>
+              <w:t xml:space="preserve">Dasar-dasar Akuntansi Jld 2</w:t>
             </w:r>
           </w:p>
         </w:tc>

--- a/storage/helloWorld.docx
+++ b/storage/helloWorld.docx
@@ -174,34 +174,6 @@
             <w:r>
               <w:rPr/>
               <w:t xml:space="preserve">Filosofi Teras</w:t>
-            </w:r>
-          </w:p>
-        </w:tc>
-      </w:tr>
-      <w:tr>
-        <w:trPr/>
-        <w:tc>
-          <w:tcPr>
-            <w:tcW w:w="1" w:type="dxa"/>
-          </w:tcPr>
-          <w:p>
-            <w:pPr>
-              <w:jc w:val="center"/>
-            </w:pPr>
-            <w:r>
-              <w:pict>
-                <v:shape type="#_x0000_t75" stroked="f" style="width:200pt; height:100pt; margin-left:0pt; margin-top:0pt; mso-position-horizontal:left; mso-position-vertical:top; mso-position-horizontal-relative:char; mso-position-vertical-relative:line;">
-                  <w10:wrap type="inline"/>
-                  <v:imagedata r:id="rId10" o:title=""/>
-                </v:shape>
-              </w:pict>
-            </w:r>
-          </w:p>
-          <w:p>
-            <w:pPr/>
-            <w:r>
-              <w:rPr/>
-              <w:t xml:space="preserve">Dasar-dasar Akuntansi Jld 2</w:t>
             </w:r>
           </w:p>
         </w:tc>
